--- a/JRebel安装.docx
+++ b/JRebel安装.docx
@@ -320,22 +320,17 @@
     <w:p>
       <w:pPr>
         <w:pStyle w:val="1"/>
+      </w:pPr>
+      <w:r>
         <w:rPr>
           <w:rFonts w:hint="eastAsia"/>
         </w:rPr>
-      </w:pPr>
-      <w:r>
-        <w:rPr>
-          <w:rFonts w:hint="eastAsia"/>
-        </w:rPr>
         <w:t>安装</w:t>
       </w:r>
     </w:p>
     <w:p>
       <w:pPr>
-        <w:rPr>
-          <w:rFonts w:hint="eastAsia"/>
-        </w:rPr>
+        <w:jc w:val="left"/>
       </w:pPr>
       <w:r>
         <w:rPr>
@@ -613,7 +608,7 @@
                     <pic:cNvPicPr/>
                   </pic:nvPicPr>
                   <pic:blipFill>
-                    <a:blip r:embed="rId6"/>
+                    <a:blip r:embed="rId8"/>
                     <a:stretch>
                       <a:fillRect/>
                     </a:stretch>
@@ -712,21 +707,16 @@
       </w:r>
     </w:p>
     <w:p>
-      <w:pPr>
+      <w:r>
+        <w:t>重新启动后，在</w:t>
+      </w:r>
+      <w:r>
+        <w:t>file</w:t>
+      </w:r>
+      <w:r>
         <w:rPr>
           <w:rFonts w:hint="eastAsia"/>
         </w:rPr>
-      </w:pPr>
-      <w:r>
-        <w:t>重新启动后，在</w:t>
-      </w:r>
-      <w:r>
-        <w:t>file</w:t>
-      </w:r>
-      <w:r>
-        <w:rPr>
-          <w:rFonts w:hint="eastAsia"/>
-        </w:rPr>
         <w:t>-</w:t>
       </w:r>
       <w:r>
@@ -784,11 +774,6 @@
       </w:r>
     </w:p>
     <w:p>
-      <w:pPr>
-        <w:rPr>
-          <w:rFonts w:hint="eastAsia"/>
-        </w:rPr>
-      </w:pPr>
       <w:r>
         <w:rPr>
           <w:noProof/>
@@ -810,7 +795,7 @@
                     <pic:cNvPicPr/>
                   </pic:nvPicPr>
                   <pic:blipFill>
-                    <a:blip r:embed="rId7"/>
+                    <a:blip r:embed="rId9"/>
                     <a:stretch>
                       <a:fillRect/>
                     </a:stretch>
@@ -834,9 +819,6 @@
     <w:p>
       <w:pPr>
         <w:pStyle w:val="1"/>
-        <w:rPr>
-          <w:rFonts w:hint="eastAsia"/>
-        </w:rPr>
       </w:pPr>
       <w:r>
         <w:t>激活</w:t>
@@ -845,7 +827,7 @@
     <w:p>
       <w:pPr>
         <w:rPr>
-          <w:rFonts w:ascii="Arial" w:hAnsi="Arial" w:cs="Arial" w:hint="eastAsia"/>
+          <w:rFonts w:ascii="Arial" w:hAnsi="Arial" w:cs="Arial"/>
           <w:color w:val="4D4D4D"/>
           <w:shd w:val="clear" w:color="auto" w:fill="FFFFFF"/>
         </w:rPr>
@@ -868,17 +850,17 @@
         </w:numPr>
         <w:ind w:firstLineChars="0"/>
         <w:rPr>
-          <w:rFonts w:ascii="Arial" w:hAnsi="Arial" w:cs="Arial" w:hint="eastAsia"/>
-          <w:color w:val="4D4D4D"/>
-          <w:shd w:val="clear" w:color="auto" w:fill="FFFFFF"/>
-        </w:rPr>
-      </w:pPr>
-      <w:r>
-        <w:rPr>
           <w:rFonts w:ascii="Arial" w:hAnsi="Arial" w:cs="Arial"/>
           <w:color w:val="4D4D4D"/>
           <w:shd w:val="clear" w:color="auto" w:fill="FFFFFF"/>
         </w:rPr>
+      </w:pPr>
+      <w:r>
+        <w:rPr>
+          <w:rFonts w:ascii="Arial" w:hAnsi="Arial" w:cs="Arial"/>
+          <w:color w:val="4D4D4D"/>
+          <w:shd w:val="clear" w:color="auto" w:fill="FFFFFF"/>
+        </w:rPr>
         <w:t>下载代理工具（适合自己系统的工具）</w:t>
       </w:r>
     </w:p>
@@ -886,9 +868,6 @@
       <w:pPr>
         <w:pStyle w:val="a5"/>
         <w:ind w:left="360" w:firstLineChars="0" w:firstLine="0"/>
-        <w:rPr>
-          <w:rFonts w:hint="eastAsia"/>
-        </w:rPr>
       </w:pPr>
       <w:r>
         <w:rPr>
@@ -898,45 +877,96 @@
         </w:rPr>
         <w:t>下载地址：</w:t>
       </w:r>
-      <w:hyperlink r:id="rId8" w:history="1">
-        <w:r>
-          <w:rPr>
-            <w:rStyle w:val="a7"/>
-            <w:rFonts w:ascii="Arial" w:hAnsi="Arial" w:cs="Arial"/>
-            <w:color w:val="4EA1DB"/>
-            <w:shd w:val="clear" w:color="auto" w:fill="FFFFFF"/>
-          </w:rPr>
-          <w:t>Releases · ilanyu/ReverseProxy (github.com)</w:t>
-        </w:r>
-      </w:hyperlink>
-    </w:p>
+      <w:r>
+        <w:fldChar w:fldCharType="begin"/>
+      </w:r>
+      <w:r>
+        <w:instrText xml:space="preserve"> HYPERLINK "https://github.com/ilanyu/ReverseProxy/releases" </w:instrText>
+      </w:r>
+      <w:r>
+        <w:fldChar w:fldCharType="separate"/>
+      </w:r>
+      <w:r>
+        <w:rPr>
+          <w:rStyle w:val="a7"/>
+          <w:rFonts w:ascii="Arial" w:hAnsi="Arial" w:cs="Arial"/>
+          <w:color w:val="4EA1DB"/>
+          <w:shd w:val="clear" w:color="auto" w:fill="FFFFFF"/>
+        </w:rPr>
+        <w:t>Releases · ilanyu/ReverseProxy (github.co</w:t>
+      </w:r>
+      <w:r>
+        <w:rPr>
+          <w:rStyle w:val="a7"/>
+          <w:rFonts w:ascii="Arial" w:hAnsi="Arial" w:cs="Arial"/>
+          <w:color w:val="4EA1DB"/>
+          <w:shd w:val="clear" w:color="auto" w:fill="FFFFFF"/>
+        </w:rPr>
+        <w:t>m</w:t>
+      </w:r>
+      <w:r>
+        <w:rPr>
+          <w:rStyle w:val="a7"/>
+          <w:rFonts w:ascii="Arial" w:hAnsi="Arial" w:cs="Arial"/>
+          <w:color w:val="4EA1DB"/>
+          <w:shd w:val="clear" w:color="auto" w:fill="FFFFFF"/>
+        </w:rPr>
+        <w:t>)</w:t>
+      </w:r>
+      <w:r>
+        <w:rPr>
+          <w:rStyle w:val="a7"/>
+          <w:rFonts w:ascii="Arial" w:hAnsi="Arial" w:cs="Arial"/>
+          <w:color w:val="4EA1DB"/>
+          <w:shd w:val="clear" w:color="auto" w:fill="FFFFFF"/>
+        </w:rPr>
+        <w:fldChar w:fldCharType="end"/>
+      </w:r>
+    </w:p>
+    <w:bookmarkStart w:id="0" w:name="_GoBack"/>
     <w:p>
       <w:pPr>
         <w:pStyle w:val="a5"/>
         <w:ind w:left="360" w:firstLineChars="0" w:firstLine="0"/>
         <w:rPr>
-          <w:rFonts w:ascii="Arial" w:hAnsi="Arial" w:cs="Arial" w:hint="eastAsia"/>
+          <w:rFonts w:ascii="Arial" w:hAnsi="Arial" w:cs="Arial"/>
           <w:color w:val="4D4D4D"/>
           <w:shd w:val="clear" w:color="auto" w:fill="FFFFFF"/>
         </w:rPr>
       </w:pPr>
-      <w:hyperlink r:id="rId9" w:history="1">
-        <w:r>
-          <w:rPr>
-            <w:rStyle w:val="a7"/>
-            <w:rFonts w:ascii="Arial" w:hAnsi="Arial" w:cs="Arial"/>
-            <w:shd w:val="clear" w:color="auto" w:fill="FFFFFF"/>
-          </w:rPr>
-          <w:t>https://github.com/ilanyu/ReverseProxy/releases</w:t>
-        </w:r>
-      </w:hyperlink>
-    </w:p>
+      <w:r>
+        <w:fldChar w:fldCharType="begin"/>
+      </w:r>
+      <w:r>
+        <w:instrText xml:space="preserve"> HYPERLINK "https://github.com/ilanyu/ReverseProxy/releases" </w:instrText>
+      </w:r>
+      <w:r>
+        <w:fldChar w:fldCharType="separate"/>
+      </w:r>
+      <w:r>
+        <w:rPr>
+          <w:rStyle w:val="a7"/>
+          <w:rFonts w:ascii="Arial" w:hAnsi="Arial" w:cs="Arial"/>
+          <w:shd w:val="clear" w:color="auto" w:fill="FFFFFF"/>
+        </w:rPr>
+        <w:t>https://github.com/ilanyu/ReverseProxy/releases</w:t>
+      </w:r>
+      <w:r>
+        <w:rPr>
+          <w:rStyle w:val="a7"/>
+          <w:rFonts w:ascii="Arial" w:hAnsi="Arial" w:cs="Arial"/>
+          <w:shd w:val="clear" w:color="auto" w:fill="FFFFFF"/>
+        </w:rPr>
+        <w:fldChar w:fldCharType="end"/>
+      </w:r>
+    </w:p>
+    <w:bookmarkEnd w:id="0"/>
     <w:p>
       <w:pPr>
         <w:pStyle w:val="a5"/>
         <w:ind w:left="360" w:firstLineChars="0" w:firstLine="0"/>
         <w:rPr>
-          <w:rFonts w:ascii="Arial" w:hAnsi="Arial" w:cs="Arial" w:hint="eastAsia"/>
+          <w:rFonts w:ascii="Arial" w:hAnsi="Arial" w:cs="Arial"/>
           <w:color w:val="4D4D4D"/>
           <w:shd w:val="clear" w:color="auto" w:fill="FFFFFF"/>
         </w:rPr>
@@ -990,9 +1020,6 @@
           <w:numId w:val="2"/>
         </w:numPr>
         <w:ind w:firstLineChars="0"/>
-        <w:rPr>
-          <w:rFonts w:hint="eastAsia"/>
-        </w:rPr>
       </w:pPr>
       <w:r>
         <w:rPr>
@@ -1007,9 +1034,6 @@
       <w:pPr>
         <w:pStyle w:val="a5"/>
         <w:ind w:left="360" w:firstLineChars="0" w:firstLine="0"/>
-        <w:rPr>
-          <w:rFonts w:hint="eastAsia"/>
-        </w:rPr>
       </w:pPr>
       <w:r>
         <w:rPr>
@@ -1048,9 +1072,6 @@
       <w:pPr>
         <w:pStyle w:val="a5"/>
         <w:ind w:left="360" w:firstLineChars="0" w:firstLine="0"/>
-        <w:rPr>
-          <w:rFonts w:hint="eastAsia"/>
-        </w:rPr>
       </w:pPr>
       <w:r>
         <w:rPr>
@@ -1098,9 +1119,6 @@
       <w:pPr>
         <w:pStyle w:val="a5"/>
         <w:ind w:left="360" w:firstLineChars="0" w:firstLine="0"/>
-        <w:rPr>
-          <w:rFonts w:hint="eastAsia"/>
-        </w:rPr>
       </w:pPr>
       <w:r>
         <w:t>打开</w:t>
@@ -1118,9 +1136,6 @@
       <w:pPr>
         <w:pStyle w:val="a5"/>
         <w:ind w:left="360" w:firstLineChars="0" w:firstLine="0"/>
-        <w:rPr>
-          <w:rFonts w:hint="eastAsia"/>
-        </w:rPr>
       </w:pPr>
       <w:r>
         <w:rPr>
@@ -1167,9 +1182,6 @@
       <w:pPr>
         <w:pStyle w:val="a5"/>
         <w:ind w:left="360" w:firstLineChars="0" w:firstLine="0"/>
-        <w:rPr>
-          <w:rFonts w:hint="eastAsia"/>
-        </w:rPr>
       </w:pPr>
       <w:r>
         <w:rPr>
@@ -1182,9 +1194,6 @@
       <w:pPr>
         <w:pStyle w:val="a5"/>
         <w:ind w:left="360" w:firstLineChars="0" w:firstLine="0"/>
-        <w:rPr>
-          <w:rFonts w:hint="eastAsia"/>
-        </w:rPr>
       </w:pPr>
     </w:p>
     <w:p>
@@ -1195,9 +1204,6 @@
           <w:numId w:val="2"/>
         </w:numPr>
         <w:ind w:firstLineChars="0"/>
-        <w:rPr>
-          <w:rFonts w:hint="eastAsia"/>
-        </w:rPr>
       </w:pPr>
       <w:r>
         <w:rPr>
@@ -1220,9 +1226,6 @@
       <w:pPr>
         <w:pStyle w:val="a5"/>
         <w:ind w:left="360" w:firstLineChars="0" w:firstLine="0"/>
-        <w:rPr>
-          <w:rFonts w:hint="eastAsia"/>
-        </w:rPr>
       </w:pPr>
       <w:hyperlink r:id="rId13" w:history="1">
         <w:r>
@@ -1237,9 +1240,6 @@
       <w:pPr>
         <w:pStyle w:val="a5"/>
         <w:ind w:left="360" w:firstLineChars="0" w:firstLine="0"/>
-        <w:rPr>
-          <w:rFonts w:hint="eastAsia"/>
-        </w:rPr>
       </w:pPr>
       <w:r>
         <w:rPr>
@@ -1287,9 +1287,6 @@
       <w:pPr>
         <w:pStyle w:val="a5"/>
         <w:ind w:left="360" w:firstLineChars="0" w:firstLine="0"/>
-        <w:rPr>
-          <w:rFonts w:hint="eastAsia"/>
-        </w:rPr>
       </w:pPr>
       <w:r>
         <w:t>414b938c-b6af-40d8-917e-85e009559f33</w:t>
@@ -1299,9 +1296,6 @@
       <w:pPr>
         <w:pStyle w:val="a5"/>
         <w:ind w:left="360" w:firstLineChars="0" w:firstLine="0"/>
-        <w:rPr>
-          <w:rFonts w:hint="eastAsia"/>
-        </w:rPr>
       </w:pPr>
       <w:r>
         <w:t>428588c2-e220-4651-ae4e-8b159300450c</w:t>
@@ -1311,9 +1305,6 @@
       <w:pPr>
         <w:pStyle w:val="a5"/>
         <w:ind w:left="360" w:firstLineChars="0" w:firstLine="0"/>
-        <w:rPr>
-          <w:rFonts w:hint="eastAsia"/>
-        </w:rPr>
       </w:pPr>
       <w:r>
         <w:t>1c9b1fb1-a1f3-44fb-bfb9-24d89dbeb084</w:t>
@@ -1323,9 +1314,6 @@
       <w:pPr>
         <w:pStyle w:val="a5"/>
         <w:ind w:left="360" w:firstLineChars="0" w:firstLine="0"/>
-        <w:rPr>
-          <w:rFonts w:hint="eastAsia"/>
-        </w:rPr>
       </w:pPr>
       <w:proofErr w:type="gramStart"/>
       <w:r>
@@ -1341,9 +1329,6 @@
           <w:numId w:val="2"/>
         </w:numPr>
         <w:ind w:firstLineChars="0"/>
-        <w:rPr>
-          <w:rFonts w:hint="eastAsia"/>
-        </w:rPr>
       </w:pPr>
       <w:r>
         <w:rPr>
@@ -1359,90 +1344,87 @@
         <w:pStyle w:val="a5"/>
         <w:ind w:left="360" w:firstLineChars="0" w:firstLine="0"/>
         <w:rPr>
+          <w:rFonts w:ascii="Arial" w:hAnsi="Arial" w:cs="Arial"/>
+          <w:color w:val="4D4D4D"/>
+          <w:shd w:val="clear" w:color="auto" w:fill="FFFFFF"/>
+        </w:rPr>
+      </w:pPr>
+      <w:r>
+        <w:rPr>
+          <w:rFonts w:ascii="Arial" w:hAnsi="Arial" w:cs="Arial"/>
+          <w:color w:val="4D4D4D"/>
+          <w:shd w:val="clear" w:color="auto" w:fill="FFFFFF"/>
+        </w:rPr>
+        <w:t>本机</w:t>
+      </w:r>
+      <w:proofErr w:type="spellStart"/>
+      <w:r>
+        <w:rPr>
+          <w:rFonts w:ascii="Arial" w:hAnsi="Arial" w:cs="Arial"/>
+          <w:color w:val="4D4D4D"/>
+          <w:shd w:val="clear" w:color="auto" w:fill="FFFFFF"/>
+        </w:rPr>
+        <w:t>ip</w:t>
+      </w:r>
+      <w:proofErr w:type="spellEnd"/>
+      <w:r>
+        <w:rPr>
+          <w:rFonts w:ascii="Arial" w:hAnsi="Arial" w:cs="Arial"/>
+          <w:color w:val="4D4D4D"/>
+          <w:shd w:val="clear" w:color="auto" w:fill="FFFFFF"/>
+        </w:rPr>
+        <w:t>加上</w:t>
+      </w:r>
+      <w:r>
+        <w:rPr>
+          <w:rFonts w:ascii="Arial" w:hAnsi="Arial" w:cs="Arial"/>
+          <w:color w:val="4D4D4D"/>
+          <w:shd w:val="clear" w:color="auto" w:fill="FFFFFF"/>
+        </w:rPr>
+        <w:t>GUID</w:t>
+      </w:r>
+    </w:p>
+    <w:p>
+      <w:pPr>
+        <w:pStyle w:val="a5"/>
+        <w:ind w:left="360" w:firstLineChars="0" w:firstLine="0"/>
+        <w:rPr>
+          <w:rFonts w:ascii="Arial" w:hAnsi="Arial" w:cs="Arial"/>
+          <w:color w:val="4D4D4D"/>
+          <w:shd w:val="clear" w:color="auto" w:fill="FFFFFF"/>
+        </w:rPr>
+      </w:pPr>
+      <w:r>
+        <w:rPr>
           <w:rFonts w:ascii="Arial" w:hAnsi="Arial" w:cs="Arial" w:hint="eastAsia"/>
           <w:color w:val="4D4D4D"/>
           <w:shd w:val="clear" w:color="auto" w:fill="FFFFFF"/>
         </w:rPr>
-      </w:pPr>
-      <w:r>
-        <w:rPr>
-          <w:rFonts w:ascii="Arial" w:hAnsi="Arial" w:cs="Arial"/>
-          <w:color w:val="4D4D4D"/>
-          <w:shd w:val="clear" w:color="auto" w:fill="FFFFFF"/>
-        </w:rPr>
-        <w:t>本机</w:t>
-      </w:r>
-      <w:proofErr w:type="spellStart"/>
-      <w:r>
-        <w:rPr>
-          <w:rFonts w:ascii="Arial" w:hAnsi="Arial" w:cs="Arial"/>
-          <w:color w:val="4D4D4D"/>
-          <w:shd w:val="clear" w:color="auto" w:fill="FFFFFF"/>
-        </w:rPr>
-        <w:t>ip</w:t>
-      </w:r>
-      <w:proofErr w:type="spellEnd"/>
-      <w:r>
-        <w:rPr>
-          <w:rFonts w:ascii="Arial" w:hAnsi="Arial" w:cs="Arial"/>
-          <w:color w:val="4D4D4D"/>
-          <w:shd w:val="clear" w:color="auto" w:fill="FFFFFF"/>
-        </w:rPr>
-        <w:t>加上</w:t>
-      </w:r>
-      <w:r>
-        <w:rPr>
-          <w:rFonts w:ascii="Arial" w:hAnsi="Arial" w:cs="Arial"/>
-          <w:color w:val="4D4D4D"/>
-          <w:shd w:val="clear" w:color="auto" w:fill="FFFFFF"/>
-        </w:rPr>
-        <w:t>GUID</w:t>
+        <w:t>例如：</w:t>
+      </w:r>
+    </w:p>
+    <w:p>
+      <w:r>
+        <w:rPr>
+          <w:rFonts w:ascii="Helvetica" w:hAnsi="Helvetica" w:cs="Helvetica"/>
+          <w:color w:val="374151"/>
+          <w:shd w:val="clear" w:color="auto" w:fill="FFFFFF"/>
+        </w:rPr>
+        <w:t>http://127.0.0.1:8888/</w:t>
+      </w:r>
+      <w:r>
+        <w:rPr>
+          <w:rFonts w:ascii="Helvetica" w:hAnsi="Helvetica" w:cs="Helvetica"/>
+          <w:color w:val="374151"/>
+          <w:shd w:val="clear" w:color="auto" w:fill="FFFFFF"/>
+        </w:rPr>
+        <w:t>414b938c-b6af-40d8-917e-85e009559f33</w:t>
       </w:r>
     </w:p>
     <w:p>
       <w:pPr>
         <w:pStyle w:val="a5"/>
         <w:ind w:left="360" w:firstLineChars="0" w:firstLine="0"/>
-        <w:rPr>
-          <w:rFonts w:ascii="Arial" w:hAnsi="Arial" w:cs="Arial" w:hint="eastAsia"/>
-          <w:color w:val="4D4D4D"/>
-          <w:shd w:val="clear" w:color="auto" w:fill="FFFFFF"/>
-        </w:rPr>
-      </w:pPr>
-      <w:r>
-        <w:rPr>
-          <w:rFonts w:ascii="Arial" w:hAnsi="Arial" w:cs="Arial" w:hint="eastAsia"/>
-          <w:color w:val="4D4D4D"/>
-          <w:shd w:val="clear" w:color="auto" w:fill="FFFFFF"/>
-        </w:rPr>
-        <w:t>例如：</w:t>
-      </w:r>
-    </w:p>
-    <w:p>
-      <w:r>
-        <w:rPr>
-          <w:rFonts w:ascii="Helvetica" w:hAnsi="Helvetica" w:cs="Helvetica"/>
-          <w:color w:val="374151"/>
-          <w:shd w:val="clear" w:color="auto" w:fill="FFFFFF"/>
-        </w:rPr>
-        <w:t>http://127.0.0.1:8888/</w:t>
-      </w:r>
-      <w:r>
-        <w:rPr>
-          <w:rFonts w:ascii="Helvetica" w:hAnsi="Helvetica" w:cs="Helvetica"/>
-          <w:color w:val="374151"/>
-          <w:shd w:val="clear" w:color="auto" w:fill="FFFFFF"/>
-        </w:rPr>
-        <w:t>414b938c-b6af-40d8-917e-85e009559f33</w:t>
-      </w:r>
-    </w:p>
-    <w:p>
-      <w:pPr>
-        <w:pStyle w:val="a5"/>
-        <w:ind w:left="360" w:firstLineChars="0" w:firstLine="0"/>
-        <w:rPr>
-          <w:rFonts w:hint="eastAsia"/>
-        </w:rPr>
       </w:pPr>
       <w:r>
         <w:rPr>
@@ -1461,9 +1443,6 @@
           <w:numId w:val="2"/>
         </w:numPr>
         <w:ind w:firstLineChars="0"/>
-        <w:rPr>
-          <w:rFonts w:hint="eastAsia"/>
-        </w:rPr>
       </w:pPr>
       <w:r>
         <w:rPr>
@@ -1583,9 +1562,6 @@
       <w:pPr>
         <w:pStyle w:val="a5"/>
         <w:ind w:left="360" w:firstLineChars="0" w:firstLine="0"/>
-        <w:rPr>
-          <w:rFonts w:hint="eastAsia"/>
-        </w:rPr>
       </w:pPr>
       <w:r>
         <w:rPr>
@@ -1632,9 +1608,6 @@
       <w:pPr>
         <w:pStyle w:val="a5"/>
         <w:ind w:left="360" w:firstLineChars="0" w:firstLine="0"/>
-        <w:rPr>
-          <w:rFonts w:hint="eastAsia"/>
-        </w:rPr>
       </w:pPr>
       <w:r>
         <w:rPr>
@@ -1662,9 +1635,6 @@
       <w:pPr>
         <w:pStyle w:val="a5"/>
         <w:ind w:left="360" w:firstLineChars="0" w:firstLine="0"/>
-        <w:rPr>
-          <w:rFonts w:hint="eastAsia"/>
-        </w:rPr>
       </w:pPr>
       <w:r>
         <w:rPr>
@@ -1724,9 +1694,6 @@
       <w:pPr>
         <w:pStyle w:val="a5"/>
         <w:ind w:left="360" w:firstLineChars="0" w:firstLine="0"/>
-        <w:rPr>
-          <w:rFonts w:hint="eastAsia"/>
-        </w:rPr>
       </w:pPr>
       <w:r>
         <w:rPr>
@@ -1739,9 +1706,6 @@
       <w:pPr>
         <w:pStyle w:val="a5"/>
         <w:ind w:left="360" w:firstLineChars="0" w:firstLine="0"/>
-        <w:rPr>
-          <w:rFonts w:hint="eastAsia"/>
-        </w:rPr>
       </w:pPr>
       <w:r>
         <w:rPr>
@@ -1789,9 +1753,6 @@
       <w:pPr>
         <w:pStyle w:val="a5"/>
         <w:ind w:left="360" w:firstLineChars="0" w:firstLine="0"/>
-        <w:rPr>
-          <w:rFonts w:hint="eastAsia"/>
-        </w:rPr>
       </w:pPr>
     </w:p>
     <w:p>
@@ -1802,9 +1763,6 @@
           <w:numId w:val="2"/>
         </w:numPr>
         <w:ind w:firstLineChars="0"/>
-        <w:rPr>
-          <w:rFonts w:hint="eastAsia"/>
-        </w:rPr>
       </w:pPr>
       <w:r>
         <w:rPr>
@@ -1820,17 +1778,17 @@
         <w:pStyle w:val="a5"/>
         <w:ind w:left="360" w:firstLineChars="0" w:firstLine="0"/>
         <w:rPr>
+          <w:rFonts w:ascii="微软雅黑" w:eastAsia="微软雅黑" w:hAnsi="微软雅黑"/>
+          <w:color w:val="333333"/>
+          <w:shd w:val="clear" w:color="auto" w:fill="FFFFFF"/>
+        </w:rPr>
+      </w:pPr>
+      <w:r>
+        <w:rPr>
           <w:rFonts w:ascii="微软雅黑" w:eastAsia="微软雅黑" w:hAnsi="微软雅黑" w:hint="eastAsia"/>
           <w:color w:val="333333"/>
           <w:shd w:val="clear" w:color="auto" w:fill="FFFFFF"/>
         </w:rPr>
-      </w:pPr>
-      <w:r>
-        <w:rPr>
-          <w:rFonts w:ascii="微软雅黑" w:eastAsia="微软雅黑" w:hAnsi="微软雅黑" w:hint="eastAsia"/>
-          <w:color w:val="333333"/>
-          <w:shd w:val="clear" w:color="auto" w:fill="FFFFFF"/>
-        </w:rPr>
         <w:t>直接点击下图中Work offline按钮即可</w:t>
       </w:r>
     </w:p>
@@ -1839,7 +1797,7 @@
         <w:pStyle w:val="a5"/>
         <w:ind w:left="360" w:firstLineChars="0" w:firstLine="0"/>
         <w:rPr>
-          <w:rFonts w:ascii="微软雅黑" w:eastAsia="微软雅黑" w:hAnsi="微软雅黑" w:hint="eastAsia"/>
+          <w:rFonts w:ascii="微软雅黑" w:eastAsia="微软雅黑" w:hAnsi="微软雅黑"/>
           <w:color w:val="333333"/>
           <w:shd w:val="clear" w:color="auto" w:fill="FFFFFF"/>
         </w:rPr>
@@ -1903,36 +1861,36 @@
         <w:pStyle w:val="a5"/>
         <w:ind w:left="360" w:firstLineChars="0" w:firstLine="0"/>
         <w:rPr>
+          <w:rFonts w:ascii="微软雅黑" w:eastAsia="微软雅黑" w:hAnsi="微软雅黑"/>
+          <w:color w:val="333333"/>
+          <w:shd w:val="clear" w:color="auto" w:fill="FFFFFF"/>
+        </w:rPr>
+      </w:pPr>
+      <w:r>
+        <w:rPr>
           <w:rFonts w:ascii="微软雅黑" w:eastAsia="微软雅黑" w:hAnsi="微软雅黑" w:hint="eastAsia"/>
           <w:color w:val="333333"/>
           <w:shd w:val="clear" w:color="auto" w:fill="FFFFFF"/>
         </w:rPr>
-      </w:pPr>
+        <w:lastRenderedPageBreak/>
+        <w:t>关闭</w:t>
+      </w:r>
+      <w:proofErr w:type="gramStart"/>
       <w:r>
         <w:rPr>
           <w:rFonts w:ascii="微软雅黑" w:eastAsia="微软雅黑" w:hAnsi="微软雅黑" w:hint="eastAsia"/>
           <w:color w:val="333333"/>
           <w:shd w:val="clear" w:color="auto" w:fill="FFFFFF"/>
         </w:rPr>
-        <w:lastRenderedPageBreak/>
-        <w:t>关闭</w:t>
-      </w:r>
-      <w:proofErr w:type="gramStart"/>
+        <w:t>后如下</w:t>
+      </w:r>
+      <w:proofErr w:type="gramEnd"/>
       <w:r>
         <w:rPr>
           <w:rFonts w:ascii="微软雅黑" w:eastAsia="微软雅黑" w:hAnsi="微软雅黑" w:hint="eastAsia"/>
           <w:color w:val="333333"/>
           <w:shd w:val="clear" w:color="auto" w:fill="FFFFFF"/>
         </w:rPr>
-        <w:t>后如下</w:t>
-      </w:r>
-      <w:proofErr w:type="gramEnd"/>
-      <w:r>
-        <w:rPr>
-          <w:rFonts w:ascii="微软雅黑" w:eastAsia="微软雅黑" w:hAnsi="微软雅黑" w:hint="eastAsia"/>
-          <w:color w:val="333333"/>
-          <w:shd w:val="clear" w:color="auto" w:fill="FFFFFF"/>
-        </w:rPr>
         <w:t>图</w:t>
       </w:r>
     </w:p>
@@ -1940,24 +1898,10 @@
       <w:pPr>
         <w:pStyle w:val="a5"/>
         <w:ind w:left="360" w:firstLineChars="0" w:firstLine="0"/>
-        <w:rPr>
-          <w:rFonts w:hint="eastAsia"/>
-        </w:rPr>
-      </w:pPr>
-    </w:p>
-    <w:p>
-      <w:pPr>
-        <w:rPr>
-          <w:rFonts w:hint="eastAsia"/>
-        </w:rPr>
-      </w:pPr>
-    </w:p>
-    <w:p>
-      <w:pPr>
-        <w:rPr>
-          <w:rFonts w:hint="eastAsia"/>
-        </w:rPr>
-      </w:pPr>
+      </w:pPr>
+    </w:p>
+    <w:p/>
+    <w:p>
       <w:r>
         <w:rPr>
           <w:noProof/>
@@ -2007,9 +1951,6 @@
           <w:numId w:val="2"/>
         </w:numPr>
         <w:ind w:firstLineChars="0"/>
-        <w:rPr>
-          <w:rFonts w:hint="eastAsia"/>
-        </w:rPr>
       </w:pPr>
       <w:r>
         <w:rPr>
@@ -2021,38 +1962,28 @@
       </w:r>
     </w:p>
     <w:p>
-      <w:pPr>
+      <w:r>
         <w:rPr>
           <w:rFonts w:hint="eastAsia"/>
         </w:rPr>
-      </w:pPr>
+        <w:t>安装激活</w:t>
+      </w:r>
+      <w:proofErr w:type="gramStart"/>
       <w:r>
         <w:rPr>
           <w:rFonts w:hint="eastAsia"/>
         </w:rPr>
-        <w:t>安装激活</w:t>
-      </w:r>
-      <w:proofErr w:type="gramStart"/>
+        <w:t>后如下</w:t>
+      </w:r>
+      <w:proofErr w:type="gramEnd"/>
       <w:r>
         <w:rPr>
           <w:rFonts w:hint="eastAsia"/>
         </w:rPr>
-        <w:t>后如下</w:t>
-      </w:r>
-      <w:proofErr w:type="gramEnd"/>
-      <w:r>
-        <w:rPr>
-          <w:rFonts w:hint="eastAsia"/>
-        </w:rPr>
         <w:t>图</w:t>
       </w:r>
     </w:p>
     <w:p>
-      <w:pPr>
-        <w:rPr>
-          <w:rFonts w:hint="eastAsia"/>
-        </w:rPr>
-      </w:pPr>
       <w:r>
         <w:rPr>
           <w:noProof/>
@@ -2097,26 +2028,21 @@
     <w:p>
       <w:pPr>
         <w:rPr>
+          <w:rFonts w:ascii="微软雅黑" w:eastAsia="微软雅黑" w:hAnsi="微软雅黑"/>
+          <w:color w:val="333333"/>
+          <w:shd w:val="clear" w:color="auto" w:fill="FFFFFF"/>
+        </w:rPr>
+      </w:pPr>
+      <w:r>
+        <w:rPr>
           <w:rFonts w:ascii="微软雅黑" w:eastAsia="微软雅黑" w:hAnsi="微软雅黑" w:hint="eastAsia"/>
           <w:color w:val="333333"/>
           <w:shd w:val="clear" w:color="auto" w:fill="FFFFFF"/>
         </w:rPr>
-      </w:pPr>
-      <w:r>
-        <w:rPr>
-          <w:rFonts w:ascii="微软雅黑" w:eastAsia="微软雅黑" w:hAnsi="微软雅黑" w:hint="eastAsia"/>
-          <w:color w:val="333333"/>
-          <w:shd w:val="clear" w:color="auto" w:fill="FFFFFF"/>
-        </w:rPr>
         <w:t>设置自动编译class</w:t>
       </w:r>
     </w:p>
     <w:p>
-      <w:pPr>
-        <w:rPr>
-          <w:rFonts w:hint="eastAsia"/>
-        </w:rPr>
-      </w:pPr>
       <w:r>
         <w:rPr>
           <w:noProof/>
@@ -2171,50 +2097,43 @@
           </wp:inline>
         </w:drawing>
       </w:r>
-      <w:bookmarkStart w:id="0" w:name="_GoBack"/>
-      <w:bookmarkEnd w:id="0"/>
-    </w:p>
-    <w:p>
-      <w:pPr>
+    </w:p>
+    <w:p>
+      <w:pPr>
+        <w:rPr>
+          <w:rFonts w:ascii="微软雅黑" w:eastAsia="微软雅黑" w:hAnsi="微软雅黑"/>
+          <w:color w:val="333333"/>
+          <w:shd w:val="clear" w:color="auto" w:fill="FFFFFF"/>
+        </w:rPr>
+      </w:pPr>
+      <w:r>
         <w:rPr>
           <w:rFonts w:ascii="微软雅黑" w:eastAsia="微软雅黑" w:hAnsi="微软雅黑" w:hint="eastAsia"/>
           <w:color w:val="333333"/>
           <w:shd w:val="clear" w:color="auto" w:fill="FFFFFF"/>
         </w:rPr>
-      </w:pPr>
+        <w:t>然后启动项目时用</w:t>
+      </w:r>
+      <w:proofErr w:type="spellStart"/>
       <w:r>
         <w:rPr>
           <w:rFonts w:ascii="微软雅黑" w:eastAsia="微软雅黑" w:hAnsi="微软雅黑" w:hint="eastAsia"/>
           <w:color w:val="333333"/>
           <w:shd w:val="clear" w:color="auto" w:fill="FFFFFF"/>
         </w:rPr>
-        <w:t>然后启动项目时用</w:t>
-      </w:r>
-      <w:proofErr w:type="spellStart"/>
+        <w:t>jrebel</w:t>
+      </w:r>
+      <w:proofErr w:type="spellEnd"/>
       <w:r>
         <w:rPr>
           <w:rFonts w:ascii="微软雅黑" w:eastAsia="微软雅黑" w:hAnsi="微软雅黑" w:hint="eastAsia"/>
           <w:color w:val="333333"/>
           <w:shd w:val="clear" w:color="auto" w:fill="FFFFFF"/>
         </w:rPr>
-        <w:t>jrebel</w:t>
-      </w:r>
-      <w:proofErr w:type="spellEnd"/>
-      <w:r>
-        <w:rPr>
-          <w:rFonts w:ascii="微软雅黑" w:eastAsia="微软雅黑" w:hAnsi="微软雅黑" w:hint="eastAsia"/>
-          <w:color w:val="333333"/>
-          <w:shd w:val="clear" w:color="auto" w:fill="FFFFFF"/>
-        </w:rPr>
         <w:t>启动就好了，如图：</w:t>
       </w:r>
     </w:p>
     <w:p>
-      <w:pPr>
-        <w:rPr>
-          <w:rFonts w:hint="eastAsia"/>
-        </w:rPr>
-      </w:pPr>
       <w:r>
         <w:rPr>
           <w:noProof/>
@@ -2272,26 +2191,21 @@
     <w:p>
       <w:pPr>
         <w:rPr>
+          <w:rFonts w:ascii="微软雅黑" w:eastAsia="微软雅黑" w:hAnsi="微软雅黑"/>
+          <w:color w:val="333333"/>
+          <w:shd w:val="clear" w:color="auto" w:fill="FFFFFF"/>
+        </w:rPr>
+      </w:pPr>
+      <w:r>
+        <w:rPr>
           <w:rFonts w:ascii="微软雅黑" w:eastAsia="微软雅黑" w:hAnsi="微软雅黑" w:hint="eastAsia"/>
           <w:color w:val="333333"/>
           <w:shd w:val="clear" w:color="auto" w:fill="FFFFFF"/>
         </w:rPr>
-      </w:pPr>
-      <w:r>
-        <w:rPr>
-          <w:rFonts w:ascii="微软雅黑" w:eastAsia="微软雅黑" w:hAnsi="微软雅黑" w:hint="eastAsia"/>
-          <w:color w:val="333333"/>
-          <w:shd w:val="clear" w:color="auto" w:fill="FFFFFF"/>
-        </w:rPr>
         <w:t>首次修改代码后需要先按以下 构建 按钮，没错就是这个绿色的小锤子</w:t>
       </w:r>
     </w:p>
     <w:p>
-      <w:pPr>
-        <w:rPr>
-          <w:rFonts w:hint="eastAsia"/>
-        </w:rPr>
-      </w:pPr>
       <w:r>
         <w:rPr>
           <w:noProof/>
@@ -2376,6 +2290,44 @@
     </w:sectPr>
   </w:body>
 </w:document>
+</file>
+
+<file path=word/endnotes.xml><?xml version="1.0" encoding="utf-8"?>
+<w:endnotes xmlns:wpc="http://schemas.microsoft.com/office/word/2010/wordprocessingCanvas" xmlns:mc="http://schemas.openxmlformats.org/markup-compatibility/2006" xmlns:o="urn:schemas-microsoft-com:office:office" xmlns:r="http://schemas.openxmlformats.org/officeDocument/2006/relationships" xmlns:m="http://schemas.openxmlformats.org/officeDocument/2006/math" xmlns:v="urn:schemas-microsoft-com:vml" xmlns:wp14="http://schemas.microsoft.com/office/word/2010/wordprocessingDrawing" xmlns:wp="http://schemas.openxmlformats.org/drawingml/2006/wordprocessingDrawing" xmlns:w10="urn:schemas-microsoft-com:office:word" xmlns:w="http://schemas.openxmlformats.org/wordprocessingml/2006/main" xmlns:w14="http://schemas.microsoft.com/office/word/2010/wordml" xmlns:wpg="http://schemas.microsoft.com/office/word/2010/wordprocessingGroup" xmlns:wpi="http://schemas.microsoft.com/office/word/2010/wordprocessingInk" xmlns:wne="http://schemas.microsoft.com/office/word/2006/wordml" xmlns:wps="http://schemas.microsoft.com/office/word/2010/wordprocessingShape" mc:Ignorable="w14 wp14">
+  <w:endnote w:type="separator" w:id="-1">
+    <w:p>
+      <w:r>
+        <w:separator/>
+      </w:r>
+    </w:p>
+  </w:endnote>
+  <w:endnote w:type="continuationSeparator" w:id="0">
+    <w:p>
+      <w:r>
+        <w:continuationSeparator/>
+      </w:r>
+    </w:p>
+  </w:endnote>
+</w:endnotes>
+</file>
+
+<file path=word/footnotes.xml><?xml version="1.0" encoding="utf-8"?>
+<w:footnotes xmlns:wpc="http://schemas.microsoft.com/office/word/2010/wordprocessingCanvas" xmlns:mc="http://schemas.openxmlformats.org/markup-compatibility/2006" xmlns:o="urn:schemas-microsoft-com:office:office" xmlns:r="http://schemas.openxmlformats.org/officeDocument/2006/relationships" xmlns:m="http://schemas.openxmlformats.org/officeDocument/2006/math" xmlns:v="urn:schemas-microsoft-com:vml" xmlns:wp14="http://schemas.microsoft.com/office/word/2010/wordprocessingDrawing" xmlns:wp="http://schemas.openxmlformats.org/drawingml/2006/wordprocessingDrawing" xmlns:w10="urn:schemas-microsoft-com:office:word" xmlns:w="http://schemas.openxmlformats.org/wordprocessingml/2006/main" xmlns:w14="http://schemas.microsoft.com/office/word/2010/wordml" xmlns:wpg="http://schemas.microsoft.com/office/word/2010/wordprocessingGroup" xmlns:wpi="http://schemas.microsoft.com/office/word/2010/wordprocessingInk" xmlns:wne="http://schemas.microsoft.com/office/word/2006/wordml" xmlns:wps="http://schemas.microsoft.com/office/word/2010/wordprocessingShape" mc:Ignorable="w14 wp14">
+  <w:footnote w:type="separator" w:id="-1">
+    <w:p>
+      <w:r>
+        <w:separator/>
+      </w:r>
+    </w:p>
+  </w:footnote>
+  <w:footnote w:type="continuationSeparator" w:id="0">
+    <w:p>
+      <w:r>
+        <w:continuationSeparator/>
+      </w:r>
+    </w:p>
+  </w:footnote>
+</w:footnotes>
 </file>
 
 <file path=word/numbering.xml><?xml version="1.0" encoding="utf-8"?>
@@ -2880,6 +2832,83 @@
       <w:u w:val="single"/>
     </w:rPr>
   </w:style>
+  <w:style w:type="paragraph" w:styleId="a8">
+    <w:name w:val="header"/>
+    <w:basedOn w:val="a"/>
+    <w:link w:val="Char0"/>
+    <w:uiPriority w:val="99"/>
+    <w:unhideWhenUsed/>
+    <w:rsid w:val="00C2428F"/>
+    <w:pPr>
+      <w:pBdr>
+        <w:bottom w:val="single" w:sz="6" w:space="1" w:color="auto"/>
+      </w:pBdr>
+      <w:tabs>
+        <w:tab w:val="center" w:pos="4153"/>
+        <w:tab w:val="right" w:pos="8306"/>
+      </w:tabs>
+      <w:snapToGrid w:val="0"/>
+      <w:jc w:val="center"/>
+    </w:pPr>
+    <w:rPr>
+      <w:sz w:val="18"/>
+      <w:szCs w:val="18"/>
+    </w:rPr>
+  </w:style>
+  <w:style w:type="character" w:customStyle="1" w:styleId="Char0">
+    <w:name w:val="页眉 Char"/>
+    <w:basedOn w:val="a0"/>
+    <w:link w:val="a8"/>
+    <w:uiPriority w:val="99"/>
+    <w:rsid w:val="00C2428F"/>
+    <w:rPr>
+      <w:sz w:val="18"/>
+      <w:szCs w:val="18"/>
+    </w:rPr>
+  </w:style>
+  <w:style w:type="paragraph" w:styleId="a9">
+    <w:name w:val="footer"/>
+    <w:basedOn w:val="a"/>
+    <w:link w:val="Char1"/>
+    <w:uiPriority w:val="99"/>
+    <w:unhideWhenUsed/>
+    <w:rsid w:val="00C2428F"/>
+    <w:pPr>
+      <w:tabs>
+        <w:tab w:val="center" w:pos="4153"/>
+        <w:tab w:val="right" w:pos="8306"/>
+      </w:tabs>
+      <w:snapToGrid w:val="0"/>
+      <w:jc w:val="left"/>
+    </w:pPr>
+    <w:rPr>
+      <w:sz w:val="18"/>
+      <w:szCs w:val="18"/>
+    </w:rPr>
+  </w:style>
+  <w:style w:type="character" w:customStyle="1" w:styleId="Char1">
+    <w:name w:val="页脚 Char"/>
+    <w:basedOn w:val="a0"/>
+    <w:link w:val="a9"/>
+    <w:uiPriority w:val="99"/>
+    <w:rsid w:val="00C2428F"/>
+    <w:rPr>
+      <w:sz w:val="18"/>
+      <w:szCs w:val="18"/>
+    </w:rPr>
+  </w:style>
+  <w:style w:type="character" w:styleId="aa">
+    <w:name w:val="FollowedHyperlink"/>
+    <w:basedOn w:val="a0"/>
+    <w:uiPriority w:val="99"/>
+    <w:semiHidden/>
+    <w:unhideWhenUsed/>
+    <w:rsid w:val="00C07144"/>
+    <w:rPr>
+      <w:color w:val="800080" w:themeColor="followedHyperlink"/>
+      <w:u w:val="single"/>
+    </w:rPr>
+  </w:style>
 </w:styles>
 </file>
 
@@ -3196,6 +3225,83 @@
       <w:u w:val="single"/>
     </w:rPr>
   </w:style>
+  <w:style w:type="paragraph" w:styleId="a8">
+    <w:name w:val="header"/>
+    <w:basedOn w:val="a"/>
+    <w:link w:val="Char0"/>
+    <w:uiPriority w:val="99"/>
+    <w:unhideWhenUsed/>
+    <w:rsid w:val="00C2428F"/>
+    <w:pPr>
+      <w:pBdr>
+        <w:bottom w:val="single" w:sz="6" w:space="1" w:color="auto"/>
+      </w:pBdr>
+      <w:tabs>
+        <w:tab w:val="center" w:pos="4153"/>
+        <w:tab w:val="right" w:pos="8306"/>
+      </w:tabs>
+      <w:snapToGrid w:val="0"/>
+      <w:jc w:val="center"/>
+    </w:pPr>
+    <w:rPr>
+      <w:sz w:val="18"/>
+      <w:szCs w:val="18"/>
+    </w:rPr>
+  </w:style>
+  <w:style w:type="character" w:customStyle="1" w:styleId="Char0">
+    <w:name w:val="页眉 Char"/>
+    <w:basedOn w:val="a0"/>
+    <w:link w:val="a8"/>
+    <w:uiPriority w:val="99"/>
+    <w:rsid w:val="00C2428F"/>
+    <w:rPr>
+      <w:sz w:val="18"/>
+      <w:szCs w:val="18"/>
+    </w:rPr>
+  </w:style>
+  <w:style w:type="paragraph" w:styleId="a9">
+    <w:name w:val="footer"/>
+    <w:basedOn w:val="a"/>
+    <w:link w:val="Char1"/>
+    <w:uiPriority w:val="99"/>
+    <w:unhideWhenUsed/>
+    <w:rsid w:val="00C2428F"/>
+    <w:pPr>
+      <w:tabs>
+        <w:tab w:val="center" w:pos="4153"/>
+        <w:tab w:val="right" w:pos="8306"/>
+      </w:tabs>
+      <w:snapToGrid w:val="0"/>
+      <w:jc w:val="left"/>
+    </w:pPr>
+    <w:rPr>
+      <w:sz w:val="18"/>
+      <w:szCs w:val="18"/>
+    </w:rPr>
+  </w:style>
+  <w:style w:type="character" w:customStyle="1" w:styleId="Char1">
+    <w:name w:val="页脚 Char"/>
+    <w:basedOn w:val="a0"/>
+    <w:link w:val="a9"/>
+    <w:uiPriority w:val="99"/>
+    <w:rsid w:val="00C2428F"/>
+    <w:rPr>
+      <w:sz w:val="18"/>
+      <w:szCs w:val="18"/>
+    </w:rPr>
+  </w:style>
+  <w:style w:type="character" w:styleId="aa">
+    <w:name w:val="FollowedHyperlink"/>
+    <w:basedOn w:val="a0"/>
+    <w:uiPriority w:val="99"/>
+    <w:semiHidden/>
+    <w:unhideWhenUsed/>
+    <w:rsid w:val="00C07144"/>
+    <w:rPr>
+      <w:color w:val="800080" w:themeColor="followedHyperlink"/>
+      <w:u w:val="single"/>
+    </w:rPr>
+  </w:style>
 </w:styles>
 </file>
 
